--- a/chapters/Chapter 4.docx
+++ b/chapters/Chapter 4.docx
@@ -56,6 +56,1053 @@
           <w:szCs w:val="24"/>
         </w:rPr>
         <w:t>4.1 System Implementation</w:t>
+      </w:r>
+    </w:p>
+    <w:p>
+      <w:pPr>
+        <w:spacing w:line="360" w:lineRule="auto"/>
+        <w:jc w:val="both"/>
+        <w:rPr>
+          <w:rFonts w:ascii="Times New Roman" w:eastAsia="Times New Roman" w:hAnsi="Times New Roman" w:cs="Times New Roman"/>
+          <w:bCs/>
+          <w:color w:val="000000" w:themeColor="text1"/>
+          <w:sz w:val="24"/>
+          <w:szCs w:val="24"/>
+        </w:rPr>
+      </w:pPr>
+      <w:r>
+        <w:rPr>
+          <w:rFonts w:ascii="Times New Roman" w:eastAsia="Times New Roman" w:hAnsi="Times New Roman" w:cs="Times New Roman"/>
+          <w:bCs/>
+          <w:color w:val="000000" w:themeColor="text1"/>
+          <w:sz w:val="24"/>
+          <w:szCs w:val="24"/>
+        </w:rPr>
+        <w:t>System implementation and testing are integral stages in developing any software, including systems like the one you are working on. These stages typically involve several key steps such as design, development, testing, and deployment. In the design phase, the system's requirements and architecture are defined. The development phase involves coding and integrating various components of the system. Testing ensures the system's functionality, security, and performance, while the deployment phase marks the system's readiness for real-world use. Each of these steps is crucial for creating a robust and reliable system.</w:t>
+      </w:r>
+    </w:p>
+    <w:p>
+      <w:pPr>
+        <w:spacing w:line="360" w:lineRule="auto"/>
+        <w:jc w:val="both"/>
+        <w:rPr>
+          <w:rFonts w:ascii="Times New Roman" w:eastAsia="Times New Roman" w:hAnsi="Times New Roman" w:cs="Times New Roman"/>
+          <w:bCs/>
+          <w:color w:val="000000" w:themeColor="text1"/>
+          <w:sz w:val="24"/>
+          <w:szCs w:val="24"/>
+        </w:rPr>
+      </w:pPr>
+    </w:p>
+    <w:p>
+      <w:pPr>
+        <w:spacing w:line="360" w:lineRule="auto"/>
+        <w:jc w:val="both"/>
+        <w:rPr>
+          <w:rFonts w:ascii="Times New Roman" w:hAnsi="Times New Roman" w:cs="Times New Roman"/>
+          <w:color w:val="000000" w:themeColor="text1"/>
+          <w:sz w:val="24"/>
+          <w:szCs w:val="24"/>
+        </w:rPr>
+      </w:pPr>
+      <w:r>
+        <w:rPr>
+          <w:rFonts w:ascii="Times New Roman" w:eastAsia="Times New Roman" w:hAnsi="Times New Roman" w:cs="Times New Roman"/>
+          <w:bCs/>
+          <w:color w:val="000000" w:themeColor="text1"/>
+          <w:sz w:val="24"/>
+          <w:szCs w:val="24"/>
+        </w:rPr>
+        <w:t xml:space="preserve">Design Phase: </w:t>
+      </w:r>
+      <w:r>
+        <w:rPr>
+          <w:rFonts w:ascii="Times New Roman" w:hAnsi="Times New Roman" w:cs="Times New Roman"/>
+          <w:color w:val="000000" w:themeColor="text1"/>
+          <w:sz w:val="24"/>
+          <w:szCs w:val="24"/>
+        </w:rPr>
+        <w:t xml:space="preserve">In the </w:t>
+      </w:r>
+      <w:r>
+        <w:rPr>
+          <w:rFonts w:ascii="Times New Roman" w:hAnsi="Times New Roman" w:cs="Times New Roman"/>
+          <w:color w:val="000000" w:themeColor="text1"/>
+          <w:sz w:val="24"/>
+          <w:szCs w:val="24"/>
+        </w:rPr>
+        <w:t>web-based liver cirrhosis detection system</w:t>
+      </w:r>
+      <w:r>
+        <w:rPr>
+          <w:rFonts w:ascii="Times New Roman" w:hAnsi="Times New Roman" w:cs="Times New Roman"/>
+          <w:color w:val="000000" w:themeColor="text1"/>
+          <w:sz w:val="24"/>
+          <w:szCs w:val="24"/>
+        </w:rPr>
+        <w:t xml:space="preserve">, the design of the user interface and user experience is specifically customized </w:t>
+      </w:r>
+      <w:r>
+        <w:rPr>
+          <w:rFonts w:ascii="Times New Roman" w:hAnsi="Times New Roman" w:cs="Times New Roman"/>
+          <w:color w:val="000000" w:themeColor="text1"/>
+          <w:sz w:val="24"/>
+          <w:szCs w:val="24"/>
+        </w:rPr>
+        <w:t>to fit a user’s need for detection and classification of the cirrhosis disease.</w:t>
+      </w:r>
+      <w:r>
+        <w:t xml:space="preserve"> </w:t>
+      </w:r>
+      <w:r>
+        <w:rPr>
+          <w:rFonts w:ascii="Times New Roman" w:hAnsi="Times New Roman" w:cs="Times New Roman"/>
+          <w:color w:val="000000" w:themeColor="text1"/>
+          <w:sz w:val="24"/>
+          <w:szCs w:val="24"/>
+        </w:rPr>
+        <w:t>In the design phase of the web-based liver cirrhosis detection system, the primary focus is on crafting a user interface and experience tailored to the specific requirements of users seeking to detect and classify cirrhosis disease. This involves creating an intuitive UI with clear navigation and visually appealing elements, coupled with a seamless UX that guides users through th</w:t>
+      </w:r>
+      <w:r>
+        <w:rPr>
+          <w:rFonts w:ascii="Times New Roman" w:hAnsi="Times New Roman" w:cs="Times New Roman"/>
+          <w:color w:val="000000" w:themeColor="text1"/>
+          <w:sz w:val="24"/>
+          <w:szCs w:val="24"/>
+        </w:rPr>
+        <w:t>e detection process efficiently</w:t>
+      </w:r>
+      <w:r>
+        <w:rPr>
+          <w:rFonts w:ascii="Times New Roman" w:hAnsi="Times New Roman" w:cs="Times New Roman"/>
+          <w:color w:val="000000" w:themeColor="text1"/>
+          <w:sz w:val="24"/>
+          <w:szCs w:val="24"/>
+        </w:rPr>
+        <w:t>. Accessibility and inclusivity are paramount considerations, ensuring the system is usable by all, while robust security measures safeguard user data and compliance with relevant</w:t>
+      </w:r>
+      <w:r>
+        <w:rPr>
+          <w:rFonts w:ascii="Times New Roman" w:hAnsi="Times New Roman" w:cs="Times New Roman"/>
+          <w:color w:val="000000" w:themeColor="text1"/>
+          <w:sz w:val="24"/>
+          <w:szCs w:val="24"/>
+        </w:rPr>
+        <w:t xml:space="preserve"> regulations. The design underwent </w:t>
+      </w:r>
+      <w:r>
+        <w:rPr>
+          <w:rFonts w:ascii="Times New Roman" w:hAnsi="Times New Roman" w:cs="Times New Roman"/>
+          <w:color w:val="000000" w:themeColor="text1"/>
+          <w:sz w:val="24"/>
+          <w:szCs w:val="24"/>
+        </w:rPr>
+        <w:t>rigorous testing and iteration to refine its effectiveness, culminating in a user-friendly and informative tool for informed decision-making regarding cirrhosis detection.</w:t>
+      </w:r>
+    </w:p>
+    <w:p>
+      <w:pPr>
+        <w:spacing w:line="360" w:lineRule="auto"/>
+        <w:jc w:val="both"/>
+        <w:rPr>
+          <w:rFonts w:ascii="Times New Roman" w:eastAsia="Times New Roman" w:hAnsi="Times New Roman" w:cs="Times New Roman"/>
+          <w:bCs/>
+          <w:color w:val="000000" w:themeColor="text1"/>
+          <w:sz w:val="24"/>
+          <w:szCs w:val="24"/>
+        </w:rPr>
+      </w:pPr>
+      <w:r>
+        <w:rPr>
+          <w:rFonts w:ascii="Times New Roman" w:eastAsia="Times New Roman" w:hAnsi="Times New Roman" w:cs="Times New Roman"/>
+          <w:bCs/>
+          <w:color w:val="000000" w:themeColor="text1"/>
+          <w:sz w:val="24"/>
+          <w:szCs w:val="24"/>
+        </w:rPr>
+        <w:t>Development Phase:</w:t>
+      </w:r>
+      <w:r>
+        <w:rPr>
+          <w:rFonts w:ascii="Times New Roman" w:eastAsia="Times New Roman" w:hAnsi="Times New Roman" w:cs="Times New Roman"/>
+          <w:bCs/>
+          <w:color w:val="000000" w:themeColor="text1"/>
+          <w:sz w:val="24"/>
+          <w:szCs w:val="24"/>
+        </w:rPr>
+        <w:t xml:space="preserve"> </w:t>
+      </w:r>
+      <w:r>
+        <w:rPr>
+          <w:rFonts w:ascii="Times New Roman" w:eastAsia="Times New Roman" w:hAnsi="Times New Roman" w:cs="Times New Roman"/>
+          <w:bCs/>
+          <w:color w:val="000000" w:themeColor="text1"/>
+          <w:sz w:val="24"/>
+          <w:szCs w:val="24"/>
+        </w:rPr>
+        <w:t xml:space="preserve">The development phase of the system utilized </w:t>
+      </w:r>
+      <w:proofErr w:type="spellStart"/>
+      <w:r>
+        <w:rPr>
+          <w:rFonts w:ascii="Times New Roman" w:eastAsia="Times New Roman" w:hAnsi="Times New Roman" w:cs="Times New Roman"/>
+          <w:bCs/>
+          <w:color w:val="000000" w:themeColor="text1"/>
+          <w:sz w:val="24"/>
+          <w:szCs w:val="24"/>
+        </w:rPr>
+        <w:t>Streamlit</w:t>
+      </w:r>
+      <w:proofErr w:type="spellEnd"/>
+      <w:r>
+        <w:rPr>
+          <w:rFonts w:ascii="Times New Roman" w:eastAsia="Times New Roman" w:hAnsi="Times New Roman" w:cs="Times New Roman"/>
+          <w:bCs/>
+          <w:color w:val="000000" w:themeColor="text1"/>
+          <w:sz w:val="24"/>
+          <w:szCs w:val="24"/>
+        </w:rPr>
+        <w:t xml:space="preserve">, chosen for its ability to deliver a consistent user experience across various devices. </w:t>
+      </w:r>
+      <w:proofErr w:type="spellStart"/>
+      <w:r>
+        <w:rPr>
+          <w:rFonts w:ascii="Times New Roman" w:eastAsia="Times New Roman" w:hAnsi="Times New Roman" w:cs="Times New Roman"/>
+          <w:bCs/>
+          <w:color w:val="000000" w:themeColor="text1"/>
+          <w:sz w:val="24"/>
+          <w:szCs w:val="24"/>
+        </w:rPr>
+        <w:t>Streamlit</w:t>
+      </w:r>
+      <w:r>
+        <w:rPr>
+          <w:rFonts w:ascii="Times New Roman" w:eastAsia="Times New Roman" w:hAnsi="Times New Roman" w:cs="Times New Roman"/>
+          <w:bCs/>
+          <w:color w:val="000000" w:themeColor="text1"/>
+          <w:sz w:val="24"/>
+          <w:szCs w:val="24"/>
+        </w:rPr>
+        <w:t>'s</w:t>
+      </w:r>
+      <w:proofErr w:type="spellEnd"/>
+      <w:r>
+        <w:rPr>
+          <w:rFonts w:ascii="Times New Roman" w:eastAsia="Times New Roman" w:hAnsi="Times New Roman" w:cs="Times New Roman"/>
+          <w:bCs/>
+          <w:color w:val="000000" w:themeColor="text1"/>
+          <w:sz w:val="24"/>
+          <w:szCs w:val="24"/>
+        </w:rPr>
+        <w:t xml:space="preserve"> cross-platform capabilities were instrumental in ensuring that users of all types, received the same functionality and visual experience, regardless of the device used. For backend operations, </w:t>
+      </w:r>
+      <w:r>
+        <w:rPr>
+          <w:rFonts w:ascii="Times New Roman" w:eastAsia="Times New Roman" w:hAnsi="Times New Roman" w:cs="Times New Roman"/>
+          <w:bCs/>
+          <w:color w:val="000000" w:themeColor="text1"/>
+          <w:sz w:val="24"/>
+          <w:szCs w:val="24"/>
+        </w:rPr>
+        <w:t>Python</w:t>
+      </w:r>
+      <w:r>
+        <w:rPr>
+          <w:rFonts w:ascii="Times New Roman" w:eastAsia="Times New Roman" w:hAnsi="Times New Roman" w:cs="Times New Roman"/>
+          <w:bCs/>
+          <w:color w:val="000000" w:themeColor="text1"/>
+          <w:sz w:val="24"/>
+          <w:szCs w:val="24"/>
+        </w:rPr>
+        <w:t xml:space="preserve"> was integrated, providing a robust and secure platform for</w:t>
+      </w:r>
+      <w:r>
+        <w:rPr>
+          <w:rFonts w:ascii="Times New Roman" w:eastAsia="Times New Roman" w:hAnsi="Times New Roman" w:cs="Times New Roman"/>
+          <w:bCs/>
+          <w:color w:val="000000" w:themeColor="text1"/>
+          <w:sz w:val="24"/>
+          <w:szCs w:val="24"/>
+        </w:rPr>
+        <w:t xml:space="preserve"> machine learning inference</w:t>
+      </w:r>
+      <w:r>
+        <w:rPr>
+          <w:rFonts w:ascii="Times New Roman" w:eastAsia="Times New Roman" w:hAnsi="Times New Roman" w:cs="Times New Roman"/>
+          <w:bCs/>
+          <w:color w:val="000000" w:themeColor="text1"/>
+          <w:sz w:val="24"/>
+          <w:szCs w:val="24"/>
+        </w:rPr>
+        <w:t xml:space="preserve">. </w:t>
+      </w:r>
+    </w:p>
+    <w:p>
+      <w:pPr>
+        <w:spacing w:line="360" w:lineRule="auto"/>
+        <w:jc w:val="both"/>
+        <w:rPr>
+          <w:rFonts w:ascii="Times New Roman" w:eastAsia="Times New Roman" w:hAnsi="Times New Roman" w:cs="Times New Roman"/>
+          <w:bCs/>
+          <w:color w:val="000000" w:themeColor="text1"/>
+          <w:sz w:val="24"/>
+          <w:szCs w:val="24"/>
+        </w:rPr>
+      </w:pPr>
+      <w:r>
+        <w:rPr>
+          <w:rFonts w:ascii="Times New Roman" w:eastAsia="Times New Roman" w:hAnsi="Times New Roman" w:cs="Times New Roman"/>
+          <w:bCs/>
+          <w:color w:val="000000" w:themeColor="text1"/>
+          <w:sz w:val="24"/>
+          <w:szCs w:val="24"/>
+        </w:rPr>
+        <w:t>Testing Phase:</w:t>
+      </w:r>
+      <w:r>
+        <w:rPr>
+          <w:rFonts w:ascii="Times New Roman" w:eastAsia="Times New Roman" w:hAnsi="Times New Roman" w:cs="Times New Roman"/>
+          <w:bCs/>
+          <w:color w:val="000000" w:themeColor="text1"/>
+          <w:sz w:val="24"/>
+          <w:szCs w:val="24"/>
+        </w:rPr>
+        <w:t xml:space="preserve"> </w:t>
+      </w:r>
+      <w:r>
+        <w:rPr>
+          <w:rFonts w:ascii="Times New Roman" w:eastAsia="Times New Roman" w:hAnsi="Times New Roman" w:cs="Times New Roman"/>
+          <w:bCs/>
+          <w:color w:val="000000" w:themeColor="text1"/>
+          <w:sz w:val="24"/>
+          <w:szCs w:val="24"/>
+        </w:rPr>
+        <w:t xml:space="preserve">In the </w:t>
+      </w:r>
+      <w:r>
+        <w:rPr>
+          <w:rFonts w:ascii="Times New Roman" w:eastAsia="Times New Roman" w:hAnsi="Times New Roman" w:cs="Times New Roman"/>
+          <w:bCs/>
+          <w:color w:val="000000" w:themeColor="text1"/>
+          <w:sz w:val="24"/>
+          <w:szCs w:val="24"/>
+        </w:rPr>
+        <w:t>web-based liver cirrhosis detection system</w:t>
+      </w:r>
+      <w:r>
+        <w:rPr>
+          <w:rFonts w:ascii="Times New Roman" w:eastAsia="Times New Roman" w:hAnsi="Times New Roman" w:cs="Times New Roman"/>
+          <w:bCs/>
+          <w:color w:val="000000" w:themeColor="text1"/>
+          <w:sz w:val="24"/>
+          <w:szCs w:val="24"/>
+        </w:rPr>
+        <w:t xml:space="preserve">'s testing phase, a comprehensive strategy was implemented. Initially, unit testing was conducted to ensure each system component </w:t>
+      </w:r>
+      <w:r>
+        <w:rPr>
+          <w:rFonts w:ascii="Times New Roman" w:eastAsia="Times New Roman" w:hAnsi="Times New Roman" w:cs="Times New Roman"/>
+          <w:bCs/>
+          <w:color w:val="000000" w:themeColor="text1"/>
+          <w:sz w:val="24"/>
+          <w:szCs w:val="24"/>
+        </w:rPr>
+        <w:lastRenderedPageBreak/>
+        <w:t xml:space="preserve">functioned correctly. Following this, integration testing was crucial to verify seamless interaction between the </w:t>
+      </w:r>
+      <w:proofErr w:type="spellStart"/>
+      <w:r>
+        <w:rPr>
+          <w:rFonts w:ascii="Times New Roman" w:eastAsia="Times New Roman" w:hAnsi="Times New Roman" w:cs="Times New Roman"/>
+          <w:bCs/>
+          <w:color w:val="000000" w:themeColor="text1"/>
+          <w:sz w:val="24"/>
+          <w:szCs w:val="24"/>
+        </w:rPr>
+        <w:t>Streamlit</w:t>
+      </w:r>
+      <w:proofErr w:type="spellEnd"/>
+      <w:r>
+        <w:rPr>
+          <w:rFonts w:ascii="Times New Roman" w:eastAsia="Times New Roman" w:hAnsi="Times New Roman" w:cs="Times New Roman"/>
+          <w:bCs/>
+          <w:color w:val="000000" w:themeColor="text1"/>
+          <w:sz w:val="24"/>
+          <w:szCs w:val="24"/>
+        </w:rPr>
+        <w:t xml:space="preserve"> front-end and </w:t>
+      </w:r>
+      <w:r>
+        <w:rPr>
+          <w:rFonts w:ascii="Times New Roman" w:eastAsia="Times New Roman" w:hAnsi="Times New Roman" w:cs="Times New Roman"/>
+          <w:bCs/>
+          <w:color w:val="000000" w:themeColor="text1"/>
+          <w:sz w:val="24"/>
+          <w:szCs w:val="24"/>
+        </w:rPr>
+        <w:t>Python</w:t>
+      </w:r>
+      <w:r>
+        <w:rPr>
+          <w:rFonts w:ascii="Times New Roman" w:eastAsia="Times New Roman" w:hAnsi="Times New Roman" w:cs="Times New Roman"/>
+          <w:bCs/>
+          <w:color w:val="000000" w:themeColor="text1"/>
+          <w:sz w:val="24"/>
+          <w:szCs w:val="24"/>
+        </w:rPr>
+        <w:t xml:space="preserve"> backend, essential for overall system coherence. The final stage involved user interface testing, focusing on ensuring the system's ease of use, responsiveness, and intuitiveness across all user roles, from donors to administrators. This multi-level testing approach was pivotal in guaranteeing a robust, user-friendly, and fully functional system.</w:t>
+      </w:r>
+    </w:p>
+    <w:p>
+      <w:pPr>
+        <w:spacing w:line="360" w:lineRule="auto"/>
+        <w:jc w:val="both"/>
+        <w:rPr>
+          <w:rFonts w:ascii="Times New Roman" w:eastAsia="Times New Roman" w:hAnsi="Times New Roman" w:cs="Times New Roman"/>
+          <w:bCs/>
+          <w:color w:val="000000" w:themeColor="text1"/>
+          <w:sz w:val="24"/>
+          <w:szCs w:val="24"/>
+        </w:rPr>
+      </w:pPr>
+    </w:p>
+    <w:p>
+      <w:pPr>
+        <w:spacing w:line="360" w:lineRule="auto"/>
+        <w:jc w:val="both"/>
+        <w:rPr>
+          <w:rFonts w:ascii="Times New Roman" w:eastAsia="Times New Roman" w:hAnsi="Times New Roman" w:cs="Times New Roman"/>
+          <w:bCs/>
+          <w:color w:val="000000" w:themeColor="text1"/>
+          <w:sz w:val="24"/>
+          <w:szCs w:val="24"/>
+        </w:rPr>
+      </w:pPr>
+      <w:r>
+        <w:rPr>
+          <w:rFonts w:ascii="Times New Roman" w:eastAsia="Times New Roman" w:hAnsi="Times New Roman" w:cs="Times New Roman"/>
+          <w:bCs/>
+          <w:color w:val="000000" w:themeColor="text1"/>
+          <w:sz w:val="24"/>
+          <w:szCs w:val="24"/>
+        </w:rPr>
+        <w:t>Deployment Phase:</w:t>
+      </w:r>
+      <w:r>
+        <w:rPr>
+          <w:rFonts w:ascii="Times New Roman" w:eastAsia="Times New Roman" w:hAnsi="Times New Roman" w:cs="Times New Roman"/>
+          <w:bCs/>
+          <w:color w:val="000000" w:themeColor="text1"/>
+          <w:sz w:val="24"/>
+          <w:szCs w:val="24"/>
+        </w:rPr>
+        <w:t xml:space="preserve"> </w:t>
+      </w:r>
+      <w:r>
+        <w:rPr>
+          <w:rFonts w:ascii="Times New Roman" w:eastAsia="Times New Roman" w:hAnsi="Times New Roman" w:cs="Times New Roman"/>
+          <w:bCs/>
+          <w:color w:val="000000" w:themeColor="text1"/>
+          <w:sz w:val="24"/>
+          <w:szCs w:val="24"/>
+        </w:rPr>
+        <w:t xml:space="preserve">The deployment phase of the </w:t>
+      </w:r>
+      <w:r>
+        <w:rPr>
+          <w:rFonts w:ascii="Times New Roman" w:eastAsia="Times New Roman" w:hAnsi="Times New Roman" w:cs="Times New Roman"/>
+          <w:bCs/>
+          <w:color w:val="000000" w:themeColor="text1"/>
+          <w:sz w:val="24"/>
+          <w:szCs w:val="24"/>
+        </w:rPr>
+        <w:t>web-based liver cirrhosis detection system</w:t>
+      </w:r>
+      <w:r>
+        <w:rPr>
+          <w:rFonts w:ascii="Times New Roman" w:eastAsia="Times New Roman" w:hAnsi="Times New Roman" w:cs="Times New Roman"/>
+          <w:bCs/>
+          <w:color w:val="000000" w:themeColor="text1"/>
+          <w:sz w:val="24"/>
+          <w:szCs w:val="24"/>
+        </w:rPr>
+        <w:t xml:space="preserve"> was methodically segmented into two key stages: staging and production deployment. The staging deployment served as the preliminary phase, where the system was deployed in a controlled environment. This stage was crucial for conducting final tests under conditions that closely simulated the actual operating environment, allowing for the identification and rectification of any residual issues. Following successful staging deployment, the system proceeded to production deployment. This stage marked the system's availability for public access, signifying its readiness for real-world application. During production deployment, continuous monitoring was employed to optimize performance and ensure smooth operation, with a focus on maintaining system reliability and efficiency in a live environment.</w:t>
+      </w:r>
+    </w:p>
+    <w:p>
+      <w:pPr>
+        <w:jc w:val="both"/>
+        <w:rPr>
+          <w:rFonts w:ascii="Times New Roman" w:hAnsi="Times New Roman" w:cs="Times New Roman"/>
+          <w:b/>
+          <w:sz w:val="24"/>
+          <w:szCs w:val="24"/>
+        </w:rPr>
+      </w:pPr>
+      <w:r>
+        <w:rPr>
+          <w:rFonts w:ascii="Times New Roman" w:hAnsi="Times New Roman" w:cs="Times New Roman"/>
+          <w:b/>
+          <w:sz w:val="24"/>
+          <w:szCs w:val="24"/>
+        </w:rPr>
+        <w:t xml:space="preserve">4.2 Broad Description of </w:t>
+      </w:r>
+      <w:proofErr w:type="gramStart"/>
+      <w:r>
+        <w:rPr>
+          <w:rFonts w:ascii="Times New Roman" w:hAnsi="Times New Roman" w:cs="Times New Roman"/>
+          <w:b/>
+          <w:sz w:val="24"/>
+          <w:szCs w:val="24"/>
+        </w:rPr>
+        <w:t>The</w:t>
+      </w:r>
+      <w:proofErr w:type="gramEnd"/>
+      <w:r>
+        <w:rPr>
+          <w:rFonts w:ascii="Times New Roman" w:hAnsi="Times New Roman" w:cs="Times New Roman"/>
+          <w:b/>
+          <w:sz w:val="24"/>
+          <w:szCs w:val="24"/>
+        </w:rPr>
+        <w:t xml:space="preserve"> Application</w:t>
+      </w:r>
+    </w:p>
+    <w:p>
+      <w:pPr>
+        <w:jc w:val="both"/>
+        <w:rPr>
+          <w:rFonts w:ascii="Times New Roman" w:hAnsi="Times New Roman" w:cs="Times New Roman"/>
+          <w:sz w:val="24"/>
+          <w:szCs w:val="24"/>
+        </w:rPr>
+      </w:pPr>
+      <w:r>
+        <w:rPr>
+          <w:rFonts w:ascii="Times New Roman" w:hAnsi="Times New Roman" w:cs="Times New Roman"/>
+          <w:sz w:val="24"/>
+          <w:szCs w:val="24"/>
+        </w:rPr>
+        <w:t xml:space="preserve">The web-based liver cirrhosis detection system is a powerful tool designed to assist in the diagnosis and classification of cirrhosis disease. Leveraging the capabilities of Python, </w:t>
+      </w:r>
+      <w:proofErr w:type="spellStart"/>
+      <w:r>
+        <w:rPr>
+          <w:rFonts w:ascii="Times New Roman" w:hAnsi="Times New Roman" w:cs="Times New Roman"/>
+          <w:sz w:val="24"/>
+          <w:szCs w:val="24"/>
+        </w:rPr>
+        <w:t>PyTorch</w:t>
+      </w:r>
+      <w:proofErr w:type="spellEnd"/>
+      <w:r>
+        <w:rPr>
+          <w:rFonts w:ascii="Times New Roman" w:hAnsi="Times New Roman" w:cs="Times New Roman"/>
+          <w:sz w:val="24"/>
+          <w:szCs w:val="24"/>
+        </w:rPr>
+        <w:t xml:space="preserve">, and </w:t>
+      </w:r>
+      <w:proofErr w:type="spellStart"/>
+      <w:r>
+        <w:rPr>
+          <w:rFonts w:ascii="Times New Roman" w:hAnsi="Times New Roman" w:cs="Times New Roman"/>
+          <w:sz w:val="24"/>
+          <w:szCs w:val="24"/>
+        </w:rPr>
+        <w:t>Streamlit</w:t>
+      </w:r>
+      <w:proofErr w:type="spellEnd"/>
+      <w:r>
+        <w:rPr>
+          <w:rFonts w:ascii="Times New Roman" w:hAnsi="Times New Roman" w:cs="Times New Roman"/>
+          <w:sz w:val="24"/>
+          <w:szCs w:val="24"/>
+        </w:rPr>
+        <w:t>, this system provides a user-friendly interface for both medic</w:t>
+      </w:r>
+      <w:r>
+        <w:rPr>
+          <w:rFonts w:ascii="Times New Roman" w:hAnsi="Times New Roman" w:cs="Times New Roman"/>
+          <w:sz w:val="24"/>
+          <w:szCs w:val="24"/>
+        </w:rPr>
+        <w:t xml:space="preserve">al professionals and patients. </w:t>
+      </w:r>
+    </w:p>
+    <w:p>
+      <w:pPr>
+        <w:jc w:val="both"/>
+        <w:rPr>
+          <w:rFonts w:ascii="Times New Roman" w:hAnsi="Times New Roman" w:cs="Times New Roman"/>
+          <w:sz w:val="24"/>
+          <w:szCs w:val="24"/>
+        </w:rPr>
+      </w:pPr>
+      <w:r>
+        <w:rPr>
+          <w:rFonts w:ascii="Times New Roman" w:hAnsi="Times New Roman" w:cs="Times New Roman"/>
+          <w:sz w:val="24"/>
+          <w:szCs w:val="24"/>
+        </w:rPr>
+        <w:t xml:space="preserve">At its core, the system utilizes a </w:t>
+      </w:r>
+      <w:proofErr w:type="spellStart"/>
+      <w:r>
+        <w:rPr>
+          <w:rFonts w:ascii="Times New Roman" w:hAnsi="Times New Roman" w:cs="Times New Roman"/>
+          <w:sz w:val="24"/>
+          <w:szCs w:val="24"/>
+        </w:rPr>
+        <w:t>PyTorch</w:t>
+      </w:r>
+      <w:proofErr w:type="spellEnd"/>
+      <w:r>
+        <w:rPr>
+          <w:rFonts w:ascii="Times New Roman" w:hAnsi="Times New Roman" w:cs="Times New Roman"/>
+          <w:sz w:val="24"/>
+          <w:szCs w:val="24"/>
+        </w:rPr>
+        <w:t xml:space="preserve"> model trained on a dataset of liver images to classify images as either indicative of cirrhosis or not. This model is loaded and used in real-time to provide immediate feedback on uploaded images, making it a valuable</w:t>
+      </w:r>
+      <w:r>
+        <w:rPr>
+          <w:rFonts w:ascii="Times New Roman" w:hAnsi="Times New Roman" w:cs="Times New Roman"/>
+          <w:sz w:val="24"/>
+          <w:szCs w:val="24"/>
+        </w:rPr>
+        <w:t xml:space="preserve"> aid in the diagnostic process.</w:t>
+      </w:r>
+    </w:p>
+    <w:p>
+      <w:pPr>
+        <w:jc w:val="both"/>
+        <w:rPr>
+          <w:rFonts w:ascii="Times New Roman" w:hAnsi="Times New Roman" w:cs="Times New Roman"/>
+          <w:sz w:val="24"/>
+          <w:szCs w:val="24"/>
+        </w:rPr>
+      </w:pPr>
+      <w:r>
+        <w:rPr>
+          <w:rFonts w:ascii="Times New Roman" w:hAnsi="Times New Roman" w:cs="Times New Roman"/>
+          <w:sz w:val="24"/>
+          <w:szCs w:val="24"/>
+        </w:rPr>
+        <w:t xml:space="preserve">The user interface is built using </w:t>
+      </w:r>
+      <w:proofErr w:type="spellStart"/>
+      <w:r>
+        <w:rPr>
+          <w:rFonts w:ascii="Times New Roman" w:hAnsi="Times New Roman" w:cs="Times New Roman"/>
+          <w:sz w:val="24"/>
+          <w:szCs w:val="24"/>
+        </w:rPr>
+        <w:t>Streamlit</w:t>
+      </w:r>
+      <w:proofErr w:type="spellEnd"/>
+      <w:r>
+        <w:rPr>
+          <w:rFonts w:ascii="Times New Roman" w:hAnsi="Times New Roman" w:cs="Times New Roman"/>
+          <w:sz w:val="24"/>
+          <w:szCs w:val="24"/>
+        </w:rPr>
+        <w:t xml:space="preserve">, a popular framework for creating web applications with Python. </w:t>
+      </w:r>
+      <w:proofErr w:type="spellStart"/>
+      <w:r>
+        <w:rPr>
+          <w:rFonts w:ascii="Times New Roman" w:hAnsi="Times New Roman" w:cs="Times New Roman"/>
+          <w:sz w:val="24"/>
+          <w:szCs w:val="24"/>
+        </w:rPr>
+        <w:t>Streamlit</w:t>
+      </w:r>
+      <w:proofErr w:type="spellEnd"/>
+      <w:r>
+        <w:rPr>
+          <w:rFonts w:ascii="Times New Roman" w:hAnsi="Times New Roman" w:cs="Times New Roman"/>
+          <w:sz w:val="24"/>
+          <w:szCs w:val="24"/>
+        </w:rPr>
+        <w:t xml:space="preserve"> allows for easy integration of the </w:t>
+      </w:r>
+      <w:proofErr w:type="spellStart"/>
+      <w:r>
+        <w:rPr>
+          <w:rFonts w:ascii="Times New Roman" w:hAnsi="Times New Roman" w:cs="Times New Roman"/>
+          <w:sz w:val="24"/>
+          <w:szCs w:val="24"/>
+        </w:rPr>
+        <w:t>PyTorch</w:t>
+      </w:r>
+      <w:proofErr w:type="spellEnd"/>
+      <w:r>
+        <w:rPr>
+          <w:rFonts w:ascii="Times New Roman" w:hAnsi="Times New Roman" w:cs="Times New Roman"/>
+          <w:sz w:val="24"/>
+          <w:szCs w:val="24"/>
+        </w:rPr>
+        <w:t xml:space="preserve"> model, as well as the development of interactive elements such as file upload buttons and result displays. This ensures a seamless user experience and enables quick a</w:t>
+      </w:r>
+      <w:r>
+        <w:rPr>
+          <w:rFonts w:ascii="Times New Roman" w:hAnsi="Times New Roman" w:cs="Times New Roman"/>
+          <w:sz w:val="24"/>
+          <w:szCs w:val="24"/>
+        </w:rPr>
+        <w:t>nd intuitive use of the system.</w:t>
+      </w:r>
+    </w:p>
+    <w:p>
+      <w:pPr>
+        <w:jc w:val="both"/>
+        <w:rPr>
+          <w:rFonts w:ascii="Times New Roman" w:hAnsi="Times New Roman" w:cs="Times New Roman"/>
+          <w:sz w:val="24"/>
+          <w:szCs w:val="24"/>
+        </w:rPr>
+      </w:pPr>
+      <w:r>
+        <w:rPr>
+          <w:rFonts w:ascii="Times New Roman" w:hAnsi="Times New Roman" w:cs="Times New Roman"/>
+          <w:sz w:val="24"/>
+          <w:szCs w:val="24"/>
+        </w:rPr>
+        <w:t xml:space="preserve">In addition to its diagnostic capabilities, the system also provides </w:t>
+      </w:r>
+      <w:r>
+        <w:rPr>
+          <w:rFonts w:ascii="Times New Roman" w:hAnsi="Times New Roman" w:cs="Times New Roman"/>
+          <w:sz w:val="24"/>
+          <w:szCs w:val="24"/>
+        </w:rPr>
+        <w:t xml:space="preserve">prognostic services. </w:t>
+      </w:r>
+      <w:r>
+        <w:rPr>
+          <w:rFonts w:ascii="Times New Roman" w:hAnsi="Times New Roman" w:cs="Times New Roman"/>
+          <w:sz w:val="24"/>
+          <w:szCs w:val="24"/>
+        </w:rPr>
+        <w:t>This helps users better understand the disease and its implications, empowering them to make informed decisions about their health.</w:t>
+      </w:r>
+    </w:p>
+    <w:p>
+      <w:pPr>
+        <w:jc w:val="both"/>
+        <w:rPr>
+          <w:rFonts w:ascii="Times New Roman" w:hAnsi="Times New Roman" w:cs="Times New Roman"/>
+          <w:sz w:val="24"/>
+          <w:szCs w:val="24"/>
+        </w:rPr>
+      </w:pPr>
+      <w:r>
+        <w:rPr>
+          <w:rFonts w:ascii="Times New Roman" w:hAnsi="Times New Roman" w:cs="Times New Roman"/>
+          <w:sz w:val="24"/>
+          <w:szCs w:val="24"/>
+        </w:rPr>
+        <w:lastRenderedPageBreak/>
+        <w:t>Overall, the web-based liver cirrhosis detection system represents a significant advancement in the field of medical imaging, offering a reliable and accessible tool for the detection and classification of cirrhosis disease.</w:t>
+      </w:r>
+    </w:p>
+    <w:p>
+      <w:pPr>
+        <w:jc w:val="both"/>
+        <w:rPr>
+          <w:rFonts w:ascii="Times New Roman" w:hAnsi="Times New Roman" w:cs="Times New Roman"/>
+          <w:b/>
+          <w:sz w:val="24"/>
+          <w:szCs w:val="24"/>
+        </w:rPr>
+      </w:pPr>
+      <w:r>
+        <w:rPr>
+          <w:rFonts w:ascii="Times New Roman" w:hAnsi="Times New Roman" w:cs="Times New Roman"/>
+          <w:b/>
+          <w:sz w:val="24"/>
+          <w:szCs w:val="24"/>
+        </w:rPr>
+        <w:t>4.3 Implementation of The App</w:t>
+      </w:r>
+    </w:p>
+    <w:p>
+      <w:pPr>
+        <w:jc w:val="both"/>
+        <w:rPr>
+          <w:rFonts w:ascii="Times New Roman" w:hAnsi="Times New Roman" w:cs="Times New Roman"/>
+          <w:sz w:val="24"/>
+          <w:szCs w:val="24"/>
+        </w:rPr>
+      </w:pPr>
+      <w:r>
+        <w:rPr>
+          <w:rFonts w:ascii="Times New Roman" w:hAnsi="Times New Roman" w:cs="Times New Roman"/>
+          <w:sz w:val="24"/>
+          <w:szCs w:val="24"/>
+        </w:rPr>
+        <w:t xml:space="preserve">The successful implementation of the </w:t>
+      </w:r>
+      <w:r>
+        <w:rPr>
+          <w:rFonts w:ascii="Times New Roman" w:hAnsi="Times New Roman" w:cs="Times New Roman"/>
+          <w:sz w:val="24"/>
+          <w:szCs w:val="24"/>
+        </w:rPr>
+        <w:t>web-based liver cirrhosis detection s</w:t>
+      </w:r>
+      <w:r>
+        <w:rPr>
+          <w:rFonts w:ascii="Times New Roman" w:hAnsi="Times New Roman" w:cs="Times New Roman"/>
+          <w:sz w:val="24"/>
+          <w:szCs w:val="24"/>
+        </w:rPr>
+        <w:t xml:space="preserve">ystem is characterized by a user-centric approach. This section provides a comprehensive walkthrough of the application's functionalities, ensuring clarity and ease of use </w:t>
+      </w:r>
+      <w:r>
+        <w:rPr>
+          <w:rFonts w:ascii="Times New Roman" w:hAnsi="Times New Roman" w:cs="Times New Roman"/>
+          <w:sz w:val="24"/>
+          <w:szCs w:val="24"/>
+        </w:rPr>
+        <w:t>for a prospective user.</w:t>
+      </w:r>
+    </w:p>
+    <w:p>
+      <w:pPr>
+        <w:jc w:val="both"/>
+        <w:rPr>
+          <w:rFonts w:ascii="Times New Roman" w:hAnsi="Times New Roman" w:cs="Times New Roman"/>
+          <w:b/>
+          <w:sz w:val="24"/>
+          <w:szCs w:val="24"/>
+        </w:rPr>
+      </w:pPr>
+      <w:r>
+        <w:rPr>
+          <w:rFonts w:ascii="Times New Roman" w:hAnsi="Times New Roman" w:cs="Times New Roman"/>
+          <w:b/>
+          <w:sz w:val="24"/>
+          <w:szCs w:val="24"/>
+        </w:rPr>
+        <w:t>4.3.1 Welcome Screen</w:t>
+      </w:r>
+    </w:p>
+    <w:p>
+      <w:pPr>
+        <w:jc w:val="both"/>
+        <w:rPr>
+          <w:rFonts w:ascii="Times New Roman" w:hAnsi="Times New Roman" w:cs="Times New Roman"/>
+          <w:sz w:val="24"/>
+          <w:szCs w:val="24"/>
+        </w:rPr>
+      </w:pPr>
+      <w:r>
+        <w:rPr>
+          <w:rFonts w:ascii="Times New Roman" w:hAnsi="Times New Roman" w:cs="Times New Roman"/>
+          <w:sz w:val="24"/>
+          <w:szCs w:val="24"/>
+        </w:rPr>
+        <w:t>The user visits the website and is met with a user-friendly welcome screen</w:t>
+      </w:r>
+    </w:p>
+    <w:p>
+      <w:pPr>
+        <w:jc w:val="both"/>
+        <w:rPr>
+          <w:rFonts w:ascii="Times New Roman" w:hAnsi="Times New Roman" w:cs="Times New Roman"/>
+          <w:sz w:val="24"/>
+          <w:szCs w:val="24"/>
+        </w:rPr>
+      </w:pPr>
+      <w:r>
+        <w:rPr>
+          <w:rFonts w:ascii="Times New Roman" w:hAnsi="Times New Roman" w:cs="Times New Roman"/>
+          <w:noProof/>
+          <w:sz w:val="24"/>
+          <w:szCs w:val="24"/>
+        </w:rPr>
+        <w:drawing>
+          <wp:inline distT="0" distB="0" distL="0" distR="0">
+            <wp:extent cx="5943600" cy="3167380"/>
+            <wp:effectExtent l="0" t="0" r="0" b="0"/>
+            <wp:docPr id="1" name="Picture 1"/>
+            <wp:cNvGraphicFramePr>
+              <a:graphicFrameLocks xmlns:a="http://schemas.openxmlformats.org/drawingml/2006/main" noChangeAspect="1"/>
+            </wp:cNvGraphicFramePr>
+            <a:graphic xmlns:a="http://schemas.openxmlformats.org/drawingml/2006/main">
+              <a:graphicData uri="http://schemas.openxmlformats.org/drawingml/2006/picture">
+                <pic:pic xmlns:pic="http://schemas.openxmlformats.org/drawingml/2006/picture">
+                  <pic:nvPicPr>
+                    <pic:cNvPr id="1" name="prog · Streamlit - Google Chrome 3_18_2024 12_32_14 PM.png"/>
+                    <pic:cNvPicPr/>
+                  </pic:nvPicPr>
+                  <pic:blipFill>
+                    <a:blip r:embed="rId4">
+                      <a:extLst>
+                        <a:ext uri="{28A0092B-C50C-407E-A947-70E740481C1C}">
+                          <a14:useLocalDpi xmlns:a14="http://schemas.microsoft.com/office/drawing/2010/main" val="0"/>
+                        </a:ext>
+                      </a:extLst>
+                    </a:blip>
+                    <a:stretch>
+                      <a:fillRect/>
+                    </a:stretch>
+                  </pic:blipFill>
+                  <pic:spPr>
+                    <a:xfrm>
+                      <a:off x="0" y="0"/>
+                      <a:ext cx="5943600" cy="3167380"/>
+                    </a:xfrm>
+                    <a:prstGeom prst="rect">
+                      <a:avLst/>
+                    </a:prstGeom>
+                  </pic:spPr>
+                </pic:pic>
+              </a:graphicData>
+            </a:graphic>
+          </wp:inline>
+        </w:drawing>
+      </w:r>
+    </w:p>
+    <w:p>
+      <w:pPr>
+        <w:jc w:val="both"/>
+        <w:rPr>
+          <w:rFonts w:ascii="Times New Roman" w:hAnsi="Times New Roman" w:cs="Times New Roman"/>
+          <w:b/>
+          <w:sz w:val="24"/>
+          <w:szCs w:val="24"/>
+        </w:rPr>
+      </w:pPr>
+      <w:r>
+        <w:rPr>
+          <w:rFonts w:ascii="Times New Roman" w:hAnsi="Times New Roman" w:cs="Times New Roman"/>
+          <w:b/>
+          <w:sz w:val="24"/>
+          <w:szCs w:val="24"/>
+        </w:rPr>
+        <w:t>Figure 4.1 Welcome Screen</w:t>
+      </w:r>
+    </w:p>
+    <w:p>
+      <w:pPr>
+        <w:jc w:val="both"/>
+        <w:rPr>
+          <w:rFonts w:ascii="Times New Roman" w:hAnsi="Times New Roman" w:cs="Times New Roman"/>
+          <w:b/>
+          <w:sz w:val="24"/>
+          <w:szCs w:val="24"/>
+        </w:rPr>
+      </w:pPr>
+      <w:r>
+        <w:rPr>
+          <w:rFonts w:ascii="Times New Roman" w:hAnsi="Times New Roman" w:cs="Times New Roman"/>
+          <w:b/>
+          <w:sz w:val="24"/>
+          <w:szCs w:val="24"/>
+        </w:rPr>
+        <w:t>4.3.2 Disease Classification</w:t>
+      </w:r>
+    </w:p>
+    <w:p>
+      <w:pPr>
+        <w:jc w:val="both"/>
+        <w:rPr>
+          <w:rFonts w:ascii="Times New Roman" w:hAnsi="Times New Roman" w:cs="Times New Roman"/>
+          <w:sz w:val="24"/>
+          <w:szCs w:val="24"/>
+        </w:rPr>
+      </w:pPr>
+      <w:r>
+        <w:rPr>
+          <w:rFonts w:ascii="Times New Roman" w:hAnsi="Times New Roman" w:cs="Times New Roman"/>
+          <w:sz w:val="24"/>
+          <w:szCs w:val="24"/>
+        </w:rPr>
+        <w:t xml:space="preserve"> An image of a cell in question is uploaded into the upload area, the system confirms it is in the right file format, takes it in, processes it and infers if the cell is diseased with cirrhosis</w:t>
+      </w:r>
+    </w:p>
+    <w:p>
+      <w:pPr>
+        <w:jc w:val="both"/>
+        <w:rPr>
+          <w:rFonts w:ascii="Times New Roman" w:hAnsi="Times New Roman" w:cs="Times New Roman"/>
+          <w:sz w:val="24"/>
+          <w:szCs w:val="24"/>
+        </w:rPr>
+      </w:pPr>
+      <w:r>
+        <w:rPr>
+          <w:rFonts w:ascii="Times New Roman" w:hAnsi="Times New Roman" w:cs="Times New Roman"/>
+          <w:noProof/>
+          <w:sz w:val="24"/>
+          <w:szCs w:val="24"/>
+        </w:rPr>
+        <w:lastRenderedPageBreak/>
+        <w:drawing>
+          <wp:inline distT="0" distB="0" distL="0" distR="0">
+            <wp:extent cx="5943600" cy="3167380"/>
+            <wp:effectExtent l="0" t="0" r="0" b="0"/>
+            <wp:docPr id="2" name="Picture 2"/>
+            <wp:cNvGraphicFramePr>
+              <a:graphicFrameLocks xmlns:a="http://schemas.openxmlformats.org/drawingml/2006/main" noChangeAspect="1"/>
+            </wp:cNvGraphicFramePr>
+            <a:graphic xmlns:a="http://schemas.openxmlformats.org/drawingml/2006/main">
+              <a:graphicData uri="http://schemas.openxmlformats.org/drawingml/2006/picture">
+                <pic:pic xmlns:pic="http://schemas.openxmlformats.org/drawingml/2006/picture">
+                  <pic:nvPicPr>
+                    <pic:cNvPr id="2" name="prog · Streamlit - Google Chrome 3_18_2024 12_38_50 PM.png"/>
+                    <pic:cNvPicPr/>
+                  </pic:nvPicPr>
+                  <pic:blipFill>
+                    <a:blip r:embed="rId5">
+                      <a:extLst>
+                        <a:ext uri="{28A0092B-C50C-407E-A947-70E740481C1C}">
+                          <a14:useLocalDpi xmlns:a14="http://schemas.microsoft.com/office/drawing/2010/main" val="0"/>
+                        </a:ext>
+                      </a:extLst>
+                    </a:blip>
+                    <a:stretch>
+                      <a:fillRect/>
+                    </a:stretch>
+                  </pic:blipFill>
+                  <pic:spPr>
+                    <a:xfrm>
+                      <a:off x="0" y="0"/>
+                      <a:ext cx="5943600" cy="3167380"/>
+                    </a:xfrm>
+                    <a:prstGeom prst="rect">
+                      <a:avLst/>
+                    </a:prstGeom>
+                  </pic:spPr>
+                </pic:pic>
+              </a:graphicData>
+            </a:graphic>
+          </wp:inline>
+        </w:drawing>
+      </w:r>
+    </w:p>
+    <w:p>
+      <w:pPr>
+        <w:jc w:val="both"/>
+        <w:rPr>
+          <w:rFonts w:ascii="Times New Roman" w:hAnsi="Times New Roman" w:cs="Times New Roman"/>
+          <w:b/>
+          <w:sz w:val="24"/>
+          <w:szCs w:val="24"/>
+        </w:rPr>
+      </w:pPr>
+      <w:r>
+        <w:rPr>
+          <w:rFonts w:ascii="Times New Roman" w:hAnsi="Times New Roman" w:cs="Times New Roman"/>
+          <w:b/>
+          <w:sz w:val="24"/>
+          <w:szCs w:val="24"/>
+        </w:rPr>
+        <w:t>Figure 4.2 Disease Prediction Page</w:t>
       </w:r>
     </w:p>
     <w:p>

--- a/chapters/Chapter 4.docx
+++ b/chapters/Chapter 4.docx
@@ -314,7 +314,49 @@
           <w:sz w:val="24"/>
           <w:szCs w:val="24"/>
         </w:rPr>
-        <w:t xml:space="preserve"> was integrated, providing a robust and secure platform for</w:t>
+        <w:t xml:space="preserve"> and </w:t>
+      </w:r>
+      <w:proofErr w:type="spellStart"/>
+      <w:r>
+        <w:rPr>
+          <w:rFonts w:ascii="Times New Roman" w:eastAsia="Times New Roman" w:hAnsi="Times New Roman" w:cs="Times New Roman"/>
+          <w:bCs/>
+          <w:color w:val="000000" w:themeColor="text1"/>
+          <w:sz w:val="24"/>
+          <w:szCs w:val="24"/>
+        </w:rPr>
+        <w:t>Pytorch</w:t>
+      </w:r>
+      <w:proofErr w:type="spellEnd"/>
+      <w:r>
+        <w:rPr>
+          <w:rFonts w:ascii="Times New Roman" w:eastAsia="Times New Roman" w:hAnsi="Times New Roman" w:cs="Times New Roman"/>
+          <w:bCs/>
+          <w:color w:val="000000" w:themeColor="text1"/>
+          <w:sz w:val="24"/>
+          <w:szCs w:val="24"/>
+        </w:rPr>
+        <w:t xml:space="preserve"> </w:t>
+      </w:r>
+      <w:r>
+        <w:rPr>
+          <w:rFonts w:ascii="Times New Roman" w:eastAsia="Times New Roman" w:hAnsi="Times New Roman" w:cs="Times New Roman"/>
+          <w:bCs/>
+          <w:color w:val="000000" w:themeColor="text1"/>
+          <w:sz w:val="24"/>
+          <w:szCs w:val="24"/>
+        </w:rPr>
+        <w:t>were</w:t>
+      </w:r>
+      <w:r>
+        <w:rPr>
+          <w:rFonts w:ascii="Times New Roman" w:eastAsia="Times New Roman" w:hAnsi="Times New Roman" w:cs="Times New Roman"/>
+          <w:bCs/>
+          <w:color w:val="000000" w:themeColor="text1"/>
+          <w:sz w:val="24"/>
+          <w:szCs w:val="24"/>
+        </w:rPr>
+        <w:t xml:space="preserve"> integrated, providing a robust and secure platform for</w:t>
       </w:r>
       <w:r>
         <w:rPr>
@@ -1115,6 +1157,852 @@
           <w:szCs w:val="24"/>
         </w:rPr>
       </w:pPr>
+      <w:r>
+        <w:rPr>
+          <w:rFonts w:ascii="Times New Roman" w:hAnsi="Times New Roman" w:cs="Times New Roman"/>
+          <w:b/>
+          <w:sz w:val="24"/>
+          <w:szCs w:val="24"/>
+        </w:rPr>
+        <w:t>4.3.3 Prognosis Prediction</w:t>
+      </w:r>
+    </w:p>
+    <w:p>
+      <w:pPr>
+        <w:jc w:val="both"/>
+        <w:rPr>
+          <w:rFonts w:ascii="Times New Roman" w:hAnsi="Times New Roman" w:cs="Times New Roman"/>
+          <w:sz w:val="24"/>
+          <w:szCs w:val="24"/>
+        </w:rPr>
+      </w:pPr>
+      <w:r>
+        <w:rPr>
+          <w:rFonts w:ascii="Times New Roman" w:hAnsi="Times New Roman" w:cs="Times New Roman"/>
+          <w:sz w:val="24"/>
+          <w:szCs w:val="24"/>
+        </w:rPr>
+        <w:t>The user’s vita</w:t>
+      </w:r>
+      <w:r>
+        <w:rPr>
+          <w:rFonts w:ascii="Times New Roman" w:hAnsi="Times New Roman" w:cs="Times New Roman"/>
+          <w:sz w:val="24"/>
+          <w:szCs w:val="24"/>
+        </w:rPr>
+        <w:t>ls are entered into the system, and the system predicts if the patie</w:t>
+      </w:r>
+      <w:r>
+        <w:rPr>
+          <w:rFonts w:ascii="Times New Roman" w:hAnsi="Times New Roman" w:cs="Times New Roman"/>
+          <w:sz w:val="24"/>
+          <w:szCs w:val="24"/>
+        </w:rPr>
+        <w:t>nt survives the disease or does not survive</w:t>
+      </w:r>
+    </w:p>
+    <w:p>
+      <w:pPr>
+        <w:jc w:val="both"/>
+        <w:rPr>
+          <w:rFonts w:ascii="Times New Roman" w:hAnsi="Times New Roman" w:cs="Times New Roman"/>
+          <w:sz w:val="24"/>
+          <w:szCs w:val="24"/>
+        </w:rPr>
+      </w:pPr>
+      <w:r>
+        <w:rPr>
+          <w:rFonts w:ascii="Times New Roman" w:hAnsi="Times New Roman" w:cs="Times New Roman"/>
+          <w:noProof/>
+          <w:sz w:val="24"/>
+          <w:szCs w:val="24"/>
+        </w:rPr>
+        <w:drawing>
+          <wp:inline distT="0" distB="0" distL="0" distR="0">
+            <wp:extent cx="5943600" cy="3167380"/>
+            <wp:effectExtent l="0" t="0" r="0" b="0"/>
+            <wp:docPr id="3" name="Picture 3"/>
+            <wp:cNvGraphicFramePr>
+              <a:graphicFrameLocks xmlns:a="http://schemas.openxmlformats.org/drawingml/2006/main" noChangeAspect="1"/>
+            </wp:cNvGraphicFramePr>
+            <a:graphic xmlns:a="http://schemas.openxmlformats.org/drawingml/2006/main">
+              <a:graphicData uri="http://schemas.openxmlformats.org/drawingml/2006/picture">
+                <pic:pic xmlns:pic="http://schemas.openxmlformats.org/drawingml/2006/picture">
+                  <pic:nvPicPr>
+                    <pic:cNvPr id="3" name="prog · Streamlit - Google Chrome 3_18_2024 12_19_14 PM.png"/>
+                    <pic:cNvPicPr/>
+                  </pic:nvPicPr>
+                  <pic:blipFill>
+                    <a:blip r:embed="rId6">
+                      <a:extLst>
+                        <a:ext uri="{28A0092B-C50C-407E-A947-70E740481C1C}">
+                          <a14:useLocalDpi xmlns:a14="http://schemas.microsoft.com/office/drawing/2010/main" val="0"/>
+                        </a:ext>
+                      </a:extLst>
+                    </a:blip>
+                    <a:stretch>
+                      <a:fillRect/>
+                    </a:stretch>
+                  </pic:blipFill>
+                  <pic:spPr>
+                    <a:xfrm>
+                      <a:off x="0" y="0"/>
+                      <a:ext cx="5943600" cy="3167380"/>
+                    </a:xfrm>
+                    <a:prstGeom prst="rect">
+                      <a:avLst/>
+                    </a:prstGeom>
+                  </pic:spPr>
+                </pic:pic>
+              </a:graphicData>
+            </a:graphic>
+          </wp:inline>
+        </w:drawing>
+      </w:r>
+    </w:p>
+    <w:p>
+      <w:pPr>
+        <w:jc w:val="both"/>
+        <w:rPr>
+          <w:rFonts w:ascii="Times New Roman" w:hAnsi="Times New Roman" w:cs="Times New Roman"/>
+          <w:b/>
+          <w:sz w:val="24"/>
+          <w:szCs w:val="24"/>
+        </w:rPr>
+      </w:pPr>
+      <w:r>
+        <w:rPr>
+          <w:rFonts w:ascii="Times New Roman" w:hAnsi="Times New Roman" w:cs="Times New Roman"/>
+          <w:b/>
+          <w:sz w:val="24"/>
+          <w:szCs w:val="24"/>
+        </w:rPr>
+        <w:t>Figure 4.3 Prognosis Prediction Page</w:t>
+      </w:r>
+    </w:p>
+    <w:p>
+      <w:pPr>
+        <w:jc w:val="both"/>
+        <w:rPr>
+          <w:rFonts w:ascii="Times New Roman" w:hAnsi="Times New Roman" w:cs="Times New Roman"/>
+          <w:b/>
+          <w:sz w:val="24"/>
+          <w:szCs w:val="24"/>
+        </w:rPr>
+      </w:pPr>
+    </w:p>
+    <w:p>
+      <w:pPr>
+        <w:jc w:val="both"/>
+        <w:rPr>
+          <w:rFonts w:ascii="Times New Roman" w:hAnsi="Times New Roman" w:cs="Times New Roman"/>
+          <w:b/>
+          <w:sz w:val="24"/>
+          <w:szCs w:val="24"/>
+        </w:rPr>
+      </w:pPr>
+      <w:r>
+        <w:rPr>
+          <w:rFonts w:ascii="Times New Roman" w:hAnsi="Times New Roman" w:cs="Times New Roman"/>
+          <w:b/>
+          <w:sz w:val="24"/>
+          <w:szCs w:val="24"/>
+        </w:rPr>
+        <w:lastRenderedPageBreak/>
+        <w:t>4.3.4 Frequently Asked Questions Page</w:t>
+      </w:r>
+    </w:p>
+    <w:p>
+      <w:pPr>
+        <w:jc w:val="both"/>
+        <w:rPr>
+          <w:rFonts w:ascii="Times New Roman" w:hAnsi="Times New Roman" w:cs="Times New Roman"/>
+          <w:sz w:val="24"/>
+          <w:szCs w:val="24"/>
+        </w:rPr>
+      </w:pPr>
+      <w:r>
+        <w:rPr>
+          <w:rFonts w:ascii="Times New Roman" w:hAnsi="Times New Roman" w:cs="Times New Roman"/>
+          <w:sz w:val="24"/>
+          <w:szCs w:val="24"/>
+        </w:rPr>
+        <w:t>This page shows answers to questions often asked about the web app and its internal workings.</w:t>
+      </w:r>
+    </w:p>
+    <w:p>
+      <w:pPr>
+        <w:jc w:val="both"/>
+        <w:rPr>
+          <w:rFonts w:ascii="Times New Roman" w:hAnsi="Times New Roman" w:cs="Times New Roman"/>
+          <w:sz w:val="24"/>
+          <w:szCs w:val="24"/>
+        </w:rPr>
+      </w:pPr>
+      <w:r>
+        <w:rPr>
+          <w:rFonts w:ascii="Times New Roman" w:hAnsi="Times New Roman" w:cs="Times New Roman"/>
+          <w:noProof/>
+          <w:sz w:val="24"/>
+          <w:szCs w:val="24"/>
+        </w:rPr>
+        <w:drawing>
+          <wp:inline distT="0" distB="0" distL="0" distR="0">
+            <wp:extent cx="5943600" cy="2823210"/>
+            <wp:effectExtent l="0" t="0" r="0" b="0"/>
+            <wp:docPr id="4" name="Picture 4"/>
+            <wp:cNvGraphicFramePr>
+              <a:graphicFrameLocks xmlns:a="http://schemas.openxmlformats.org/drawingml/2006/main" noChangeAspect="1"/>
+            </wp:cNvGraphicFramePr>
+            <a:graphic xmlns:a="http://schemas.openxmlformats.org/drawingml/2006/main">
+              <a:graphicData uri="http://schemas.openxmlformats.org/drawingml/2006/picture">
+                <pic:pic xmlns:pic="http://schemas.openxmlformats.org/drawingml/2006/picture">
+                  <pic:nvPicPr>
+                    <pic:cNvPr id="4" name="Capture.PNG"/>
+                    <pic:cNvPicPr/>
+                  </pic:nvPicPr>
+                  <pic:blipFill>
+                    <a:blip r:embed="rId7">
+                      <a:extLst>
+                        <a:ext uri="{28A0092B-C50C-407E-A947-70E740481C1C}">
+                          <a14:useLocalDpi xmlns:a14="http://schemas.microsoft.com/office/drawing/2010/main" val="0"/>
+                        </a:ext>
+                      </a:extLst>
+                    </a:blip>
+                    <a:stretch>
+                      <a:fillRect/>
+                    </a:stretch>
+                  </pic:blipFill>
+                  <pic:spPr>
+                    <a:xfrm>
+                      <a:off x="0" y="0"/>
+                      <a:ext cx="5943600" cy="2823210"/>
+                    </a:xfrm>
+                    <a:prstGeom prst="rect">
+                      <a:avLst/>
+                    </a:prstGeom>
+                  </pic:spPr>
+                </pic:pic>
+              </a:graphicData>
+            </a:graphic>
+          </wp:inline>
+        </w:drawing>
+      </w:r>
+    </w:p>
+    <w:p>
+      <w:pPr>
+        <w:jc w:val="both"/>
+        <w:rPr>
+          <w:rFonts w:ascii="Times New Roman" w:hAnsi="Times New Roman" w:cs="Times New Roman"/>
+          <w:b/>
+          <w:sz w:val="24"/>
+          <w:szCs w:val="24"/>
+        </w:rPr>
+      </w:pPr>
+      <w:r>
+        <w:rPr>
+          <w:rFonts w:ascii="Times New Roman" w:hAnsi="Times New Roman" w:cs="Times New Roman"/>
+          <w:b/>
+          <w:sz w:val="24"/>
+          <w:szCs w:val="24"/>
+        </w:rPr>
+        <w:t>Figure 4.4 Frequently Asked Questions Page</w:t>
+      </w:r>
+    </w:p>
+    <w:p>
+      <w:pPr>
+        <w:jc w:val="both"/>
+        <w:rPr>
+          <w:rFonts w:ascii="Times New Roman" w:hAnsi="Times New Roman" w:cs="Times New Roman"/>
+          <w:b/>
+          <w:sz w:val="24"/>
+          <w:szCs w:val="24"/>
+        </w:rPr>
+      </w:pPr>
+    </w:p>
+    <w:p>
+      <w:pPr>
+        <w:jc w:val="both"/>
+        <w:rPr>
+          <w:rFonts w:ascii="Times New Roman" w:hAnsi="Times New Roman" w:cs="Times New Roman"/>
+          <w:b/>
+          <w:sz w:val="24"/>
+          <w:szCs w:val="24"/>
+        </w:rPr>
+      </w:pPr>
+      <w:r>
+        <w:rPr>
+          <w:rFonts w:ascii="Times New Roman" w:hAnsi="Times New Roman" w:cs="Times New Roman"/>
+          <w:b/>
+          <w:sz w:val="24"/>
+          <w:szCs w:val="24"/>
+        </w:rPr>
+        <w:t>4.4 Results</w:t>
+      </w:r>
+    </w:p>
+    <w:p>
+      <w:pPr>
+        <w:jc w:val="both"/>
+        <w:rPr>
+          <w:rFonts w:ascii="Times New Roman" w:hAnsi="Times New Roman" w:cs="Times New Roman"/>
+          <w:sz w:val="24"/>
+          <w:szCs w:val="24"/>
+        </w:rPr>
+      </w:pPr>
+      <w:r>
+        <w:rPr>
+          <w:rFonts w:ascii="Times New Roman" w:hAnsi="Times New Roman" w:cs="Times New Roman"/>
+          <w:sz w:val="24"/>
+          <w:szCs w:val="24"/>
+        </w:rPr>
+        <w:t xml:space="preserve">The web-based liver cirrhosis detection system has a profound impact on diagnostics, particularly in the field of liver disease. By leveraging advanced technologies such as Python, </w:t>
+      </w:r>
+      <w:proofErr w:type="spellStart"/>
+      <w:r>
+        <w:rPr>
+          <w:rFonts w:ascii="Times New Roman" w:hAnsi="Times New Roman" w:cs="Times New Roman"/>
+          <w:sz w:val="24"/>
+          <w:szCs w:val="24"/>
+        </w:rPr>
+        <w:t>PyTorch</w:t>
+      </w:r>
+      <w:proofErr w:type="spellEnd"/>
+      <w:r>
+        <w:rPr>
+          <w:rFonts w:ascii="Times New Roman" w:hAnsi="Times New Roman" w:cs="Times New Roman"/>
+          <w:sz w:val="24"/>
+          <w:szCs w:val="24"/>
+        </w:rPr>
+        <w:t xml:space="preserve">, and </w:t>
+      </w:r>
+      <w:proofErr w:type="spellStart"/>
+      <w:r>
+        <w:rPr>
+          <w:rFonts w:ascii="Times New Roman" w:hAnsi="Times New Roman" w:cs="Times New Roman"/>
+          <w:sz w:val="24"/>
+          <w:szCs w:val="24"/>
+        </w:rPr>
+        <w:t>Streamlit</w:t>
+      </w:r>
+      <w:proofErr w:type="spellEnd"/>
+      <w:r>
+        <w:rPr>
+          <w:rFonts w:ascii="Times New Roman" w:hAnsi="Times New Roman" w:cs="Times New Roman"/>
+          <w:sz w:val="24"/>
+          <w:szCs w:val="24"/>
+        </w:rPr>
+        <w:t xml:space="preserve">, the system offers several key benefits that </w:t>
+      </w:r>
+      <w:r>
+        <w:rPr>
+          <w:rFonts w:ascii="Times New Roman" w:hAnsi="Times New Roman" w:cs="Times New Roman"/>
+          <w:sz w:val="24"/>
+          <w:szCs w:val="24"/>
+        </w:rPr>
+        <w:t>enhance the diagnostic process.</w:t>
+      </w:r>
+    </w:p>
+    <w:p>
+      <w:pPr>
+        <w:jc w:val="both"/>
+        <w:rPr>
+          <w:rFonts w:ascii="Times New Roman" w:hAnsi="Times New Roman" w:cs="Times New Roman"/>
+          <w:sz w:val="24"/>
+          <w:szCs w:val="24"/>
+        </w:rPr>
+      </w:pPr>
+      <w:r>
+        <w:rPr>
+          <w:rFonts w:ascii="Times New Roman" w:hAnsi="Times New Roman" w:cs="Times New Roman"/>
+          <w:sz w:val="24"/>
+          <w:szCs w:val="24"/>
+        </w:rPr>
+        <w:t>Firstly, the system provides a fast and efficient means of diagnosing cirrhosis disease. With the ability to analyze images in real-time, medical professionals can quickly assess whether a patient's liver is indicative of cirrhosis, allowing for p</w:t>
+      </w:r>
+      <w:r>
+        <w:rPr>
+          <w:rFonts w:ascii="Times New Roman" w:hAnsi="Times New Roman" w:cs="Times New Roman"/>
+          <w:sz w:val="24"/>
+          <w:szCs w:val="24"/>
+        </w:rPr>
+        <w:t>rompt treatment and management.</w:t>
+      </w:r>
+    </w:p>
+    <w:p>
+      <w:pPr>
+        <w:jc w:val="both"/>
+        <w:rPr>
+          <w:rFonts w:ascii="Times New Roman" w:hAnsi="Times New Roman" w:cs="Times New Roman"/>
+          <w:sz w:val="24"/>
+          <w:szCs w:val="24"/>
+        </w:rPr>
+      </w:pPr>
+      <w:r>
+        <w:rPr>
+          <w:rFonts w:ascii="Times New Roman" w:hAnsi="Times New Roman" w:cs="Times New Roman"/>
+          <w:sz w:val="24"/>
+          <w:szCs w:val="24"/>
+        </w:rPr>
+        <w:t xml:space="preserve">Secondly, the system improves the accuracy of diagnoses. The </w:t>
+      </w:r>
+      <w:proofErr w:type="spellStart"/>
+      <w:r>
+        <w:rPr>
+          <w:rFonts w:ascii="Times New Roman" w:hAnsi="Times New Roman" w:cs="Times New Roman"/>
+          <w:sz w:val="24"/>
+          <w:szCs w:val="24"/>
+        </w:rPr>
+        <w:t>PyTorch</w:t>
+      </w:r>
+      <w:proofErr w:type="spellEnd"/>
+      <w:r>
+        <w:rPr>
+          <w:rFonts w:ascii="Times New Roman" w:hAnsi="Times New Roman" w:cs="Times New Roman"/>
+          <w:sz w:val="24"/>
+          <w:szCs w:val="24"/>
+        </w:rPr>
+        <w:t xml:space="preserve"> model used in the system is trained on a large dataset of liver images, enabling it to recognize patterns and features indicative of cirrhosis with </w:t>
+      </w:r>
+      <w:r>
+        <w:rPr>
+          <w:rFonts w:ascii="Times New Roman" w:hAnsi="Times New Roman" w:cs="Times New Roman"/>
+          <w:sz w:val="24"/>
+          <w:szCs w:val="24"/>
+        </w:rPr>
+        <w:t>accuracy of around 84 percent</w:t>
+      </w:r>
+      <w:r>
+        <w:rPr>
+          <w:rFonts w:ascii="Times New Roman" w:hAnsi="Times New Roman" w:cs="Times New Roman"/>
+          <w:sz w:val="24"/>
+          <w:szCs w:val="24"/>
+        </w:rPr>
+        <w:t>. This reduces the likelihood of misdiagnosis and ensures that patient</w:t>
+      </w:r>
+      <w:r>
+        <w:rPr>
+          <w:rFonts w:ascii="Times New Roman" w:hAnsi="Times New Roman" w:cs="Times New Roman"/>
+          <w:sz w:val="24"/>
+          <w:szCs w:val="24"/>
+        </w:rPr>
+        <w:t>s receive the appropriate care.</w:t>
+      </w:r>
+    </w:p>
+    <w:p>
+      <w:pPr>
+        <w:jc w:val="both"/>
+        <w:rPr>
+          <w:rFonts w:ascii="Times New Roman" w:hAnsi="Times New Roman" w:cs="Times New Roman"/>
+          <w:sz w:val="24"/>
+          <w:szCs w:val="24"/>
+        </w:rPr>
+      </w:pPr>
+      <w:r>
+        <w:rPr>
+          <w:rFonts w:ascii="Times New Roman" w:hAnsi="Times New Roman" w:cs="Times New Roman"/>
+          <w:sz w:val="24"/>
+          <w:szCs w:val="24"/>
+        </w:rPr>
+        <w:t>Additionally, the system enhances the accessibility of diagnostic tools. By providing a user-friendly interface, the system can be easily used by medical professionals with varying levels of expertise. This helps to democratize access to advanced diagnostic technologies, particularly in regions where access to healthcare resources may be limited.</w:t>
+      </w:r>
+    </w:p>
+    <w:p>
+      <w:pPr>
+        <w:jc w:val="both"/>
+        <w:rPr>
+          <w:rFonts w:ascii="Times New Roman" w:hAnsi="Times New Roman" w:cs="Times New Roman"/>
+          <w:sz w:val="24"/>
+          <w:szCs w:val="24"/>
+        </w:rPr>
+      </w:pPr>
+      <w:r>
+        <w:rPr>
+          <w:rFonts w:ascii="Times New Roman" w:hAnsi="Times New Roman" w:cs="Times New Roman"/>
+          <w:sz w:val="24"/>
+          <w:szCs w:val="24"/>
+        </w:rPr>
+        <w:t>Overall, the web-based liver cirrhosis detection system has a transformative impact on diagnostics, offering a fast, accurate, and accessible tool for the diagnosis and classification of cirrhosis disease.</w:t>
+      </w:r>
+    </w:p>
+    <w:p>
+      <w:pPr>
+        <w:jc w:val="both"/>
+        <w:rPr>
+          <w:rFonts w:ascii="Times New Roman" w:hAnsi="Times New Roman" w:cs="Times New Roman"/>
+          <w:sz w:val="24"/>
+          <w:szCs w:val="24"/>
+        </w:rPr>
+      </w:pPr>
+      <w:r>
+        <w:rPr>
+          <w:rFonts w:ascii="Times New Roman" w:hAnsi="Times New Roman" w:cs="Times New Roman"/>
+          <w:noProof/>
+          <w:sz w:val="24"/>
+          <w:szCs w:val="24"/>
+        </w:rPr>
+        <w:lastRenderedPageBreak/>
+        <w:drawing>
+          <wp:inline distT="0" distB="0" distL="0" distR="0">
+            <wp:extent cx="5943600" cy="4160520"/>
+            <wp:effectExtent l="0" t="0" r="0" b="0"/>
+            <wp:docPr id="5" name="Picture 5"/>
+            <wp:cNvGraphicFramePr>
+              <a:graphicFrameLocks xmlns:a="http://schemas.openxmlformats.org/drawingml/2006/main" noChangeAspect="1"/>
+            </wp:cNvGraphicFramePr>
+            <a:graphic xmlns:a="http://schemas.openxmlformats.org/drawingml/2006/main">
+              <a:graphicData uri="http://schemas.openxmlformats.org/drawingml/2006/picture">
+                <pic:pic xmlns:pic="http://schemas.openxmlformats.org/drawingml/2006/picture">
+                  <pic:nvPicPr>
+                    <pic:cNvPr id="5" name="accuracy.png"/>
+                    <pic:cNvPicPr/>
+                  </pic:nvPicPr>
+                  <pic:blipFill>
+                    <a:blip r:embed="rId8">
+                      <a:extLst>
+                        <a:ext uri="{28A0092B-C50C-407E-A947-70E740481C1C}">
+                          <a14:useLocalDpi xmlns:a14="http://schemas.microsoft.com/office/drawing/2010/main" val="0"/>
+                        </a:ext>
+                      </a:extLst>
+                    </a:blip>
+                    <a:stretch>
+                      <a:fillRect/>
+                    </a:stretch>
+                  </pic:blipFill>
+                  <pic:spPr>
+                    <a:xfrm>
+                      <a:off x="0" y="0"/>
+                      <a:ext cx="5943600" cy="4160520"/>
+                    </a:xfrm>
+                    <a:prstGeom prst="rect">
+                      <a:avLst/>
+                    </a:prstGeom>
+                  </pic:spPr>
+                </pic:pic>
+              </a:graphicData>
+            </a:graphic>
+          </wp:inline>
+        </w:drawing>
+      </w:r>
+    </w:p>
+    <w:p>
+      <w:pPr>
+        <w:jc w:val="both"/>
+        <w:rPr>
+          <w:rFonts w:ascii="Times New Roman" w:hAnsi="Times New Roman" w:cs="Times New Roman"/>
+          <w:b/>
+          <w:sz w:val="24"/>
+          <w:szCs w:val="24"/>
+        </w:rPr>
+      </w:pPr>
+      <w:r>
+        <w:rPr>
+          <w:rFonts w:ascii="Times New Roman" w:hAnsi="Times New Roman" w:cs="Times New Roman"/>
+          <w:b/>
+          <w:sz w:val="24"/>
+          <w:szCs w:val="24"/>
+        </w:rPr>
+        <w:t>Figure 4.5 The Classifier’s Training and Validation Accuracy</w:t>
+      </w:r>
+    </w:p>
+    <w:p>
+      <w:pPr>
+        <w:jc w:val="both"/>
+        <w:rPr>
+          <w:rFonts w:ascii="Times New Roman" w:hAnsi="Times New Roman" w:cs="Times New Roman"/>
+          <w:b/>
+          <w:sz w:val="24"/>
+          <w:szCs w:val="24"/>
+        </w:rPr>
+      </w:pPr>
+      <w:r>
+        <w:rPr>
+          <w:rFonts w:ascii="Times New Roman" w:hAnsi="Times New Roman" w:cs="Times New Roman"/>
+          <w:b/>
+          <w:sz w:val="24"/>
+          <w:szCs w:val="24"/>
+        </w:rPr>
+        <w:t>4.5 Testing</w:t>
+      </w:r>
+    </w:p>
+    <w:p>
+      <w:pPr>
+        <w:jc w:val="both"/>
+        <w:rPr>
+          <w:rFonts w:ascii="Times New Roman" w:hAnsi="Times New Roman" w:cs="Times New Roman"/>
+          <w:sz w:val="24"/>
+          <w:szCs w:val="24"/>
+        </w:rPr>
+      </w:pPr>
+      <w:r>
+        <w:rPr>
+          <w:rFonts w:ascii="Times New Roman" w:hAnsi="Times New Roman" w:cs="Times New Roman"/>
+          <w:sz w:val="24"/>
+          <w:szCs w:val="24"/>
+        </w:rPr>
+        <w:t>Testing is important to ensure the reliability, functionality, usability, and security of the discussion forum. The following testing methods were employed:</w:t>
+      </w:r>
+    </w:p>
+    <w:p>
+      <w:pPr>
+        <w:jc w:val="both"/>
+        <w:rPr>
+          <w:rFonts w:ascii="Times New Roman" w:hAnsi="Times New Roman" w:cs="Times New Roman"/>
+          <w:sz w:val="24"/>
+          <w:szCs w:val="24"/>
+        </w:rPr>
+      </w:pPr>
+      <w:proofErr w:type="spellStart"/>
+      <w:r>
+        <w:rPr>
+          <w:rFonts w:ascii="Times New Roman" w:hAnsi="Times New Roman" w:cs="Times New Roman"/>
+          <w:sz w:val="24"/>
+          <w:szCs w:val="24"/>
+        </w:rPr>
+        <w:t>i</w:t>
+      </w:r>
+      <w:proofErr w:type="spellEnd"/>
+      <w:r>
+        <w:rPr>
+          <w:rFonts w:ascii="Times New Roman" w:hAnsi="Times New Roman" w:cs="Times New Roman"/>
+          <w:sz w:val="24"/>
+          <w:szCs w:val="24"/>
+        </w:rPr>
+        <w:t>.</w:t>
+      </w:r>
+      <w:r>
+        <w:rPr>
+          <w:rFonts w:ascii="Times New Roman" w:hAnsi="Times New Roman" w:cs="Times New Roman"/>
+          <w:sz w:val="24"/>
+          <w:szCs w:val="24"/>
+        </w:rPr>
+        <w:tab/>
+        <w:t xml:space="preserve">Unit testing: This involves testing each component individually to verify its accuracy and functionality. The modals were tested individually to ensure that the </w:t>
+      </w:r>
+      <w:r>
+        <w:rPr>
+          <w:rFonts w:ascii="Times New Roman" w:hAnsi="Times New Roman" w:cs="Times New Roman"/>
+          <w:sz w:val="24"/>
+          <w:szCs w:val="24"/>
+        </w:rPr>
+        <w:t xml:space="preserve">upload actions, predict actions and download actions </w:t>
+      </w:r>
+      <w:r>
+        <w:rPr>
+          <w:rFonts w:ascii="Times New Roman" w:hAnsi="Times New Roman" w:cs="Times New Roman"/>
+          <w:sz w:val="24"/>
+          <w:szCs w:val="24"/>
+        </w:rPr>
+        <w:t>were executed correctly.</w:t>
+      </w:r>
+    </w:p>
+    <w:p>
+      <w:pPr>
+        <w:jc w:val="both"/>
+        <w:rPr>
+          <w:rFonts w:ascii="Times New Roman" w:hAnsi="Times New Roman" w:cs="Times New Roman"/>
+          <w:sz w:val="24"/>
+          <w:szCs w:val="24"/>
+        </w:rPr>
+      </w:pPr>
+      <w:r>
+        <w:rPr>
+          <w:rFonts w:ascii="Times New Roman" w:hAnsi="Times New Roman" w:cs="Times New Roman"/>
+          <w:sz w:val="24"/>
+          <w:szCs w:val="24"/>
+        </w:rPr>
+        <w:t>ii.</w:t>
+      </w:r>
+      <w:r>
+        <w:rPr>
+          <w:rFonts w:ascii="Times New Roman" w:hAnsi="Times New Roman" w:cs="Times New Roman"/>
+          <w:sz w:val="24"/>
+          <w:szCs w:val="24"/>
+        </w:rPr>
+        <w:tab/>
+        <w:t xml:space="preserve">Integration testing: This involved testing the interactions between different components to ensure that they are compatible. This was well used in testing the </w:t>
+      </w:r>
+      <w:r>
+        <w:rPr>
+          <w:rFonts w:ascii="Times New Roman" w:hAnsi="Times New Roman" w:cs="Times New Roman"/>
+          <w:sz w:val="24"/>
+          <w:szCs w:val="24"/>
+        </w:rPr>
+        <w:t>various functionalities and how they work together</w:t>
+      </w:r>
+      <w:r>
+        <w:rPr>
+          <w:rFonts w:ascii="Times New Roman" w:hAnsi="Times New Roman" w:cs="Times New Roman"/>
+          <w:sz w:val="24"/>
+          <w:szCs w:val="24"/>
+        </w:rPr>
+        <w:t xml:space="preserve">. It was also used while testing the </w:t>
+      </w:r>
+      <w:r>
+        <w:rPr>
+          <w:rFonts w:ascii="Times New Roman" w:hAnsi="Times New Roman" w:cs="Times New Roman"/>
+          <w:sz w:val="24"/>
+          <w:szCs w:val="24"/>
+        </w:rPr>
+        <w:t>pretrained models</w:t>
+      </w:r>
+      <w:r>
+        <w:rPr>
+          <w:rFonts w:ascii="Times New Roman" w:hAnsi="Times New Roman" w:cs="Times New Roman"/>
+          <w:sz w:val="24"/>
+          <w:szCs w:val="24"/>
+        </w:rPr>
+        <w:t xml:space="preserve"> to ensure smooth bi-directional communication between the client-side and server-side.</w:t>
+      </w:r>
+    </w:p>
+    <w:p>
+      <w:pPr>
+        <w:jc w:val="both"/>
+        <w:rPr>
+          <w:rFonts w:ascii="Times New Roman" w:hAnsi="Times New Roman" w:cs="Times New Roman"/>
+          <w:sz w:val="24"/>
+          <w:szCs w:val="24"/>
+        </w:rPr>
+      </w:pPr>
+      <w:r>
+        <w:rPr>
+          <w:rFonts w:ascii="Times New Roman" w:hAnsi="Times New Roman" w:cs="Times New Roman"/>
+          <w:sz w:val="24"/>
+          <w:szCs w:val="24"/>
+        </w:rPr>
+        <w:t>iii.</w:t>
+      </w:r>
+      <w:r>
+        <w:rPr>
+          <w:rFonts w:ascii="Times New Roman" w:hAnsi="Times New Roman" w:cs="Times New Roman"/>
+          <w:sz w:val="24"/>
+          <w:szCs w:val="24"/>
+        </w:rPr>
+        <w:tab/>
+        <w:t>System testing: This involved testing the overall system to verify its functionalities and performance. This was used to test the navigation, start-up time, and system response time.</w:t>
+      </w:r>
+    </w:p>
+    <w:p>
+      <w:pPr>
+        <w:jc w:val="both"/>
+        <w:rPr>
+          <w:rFonts w:ascii="Times New Roman" w:hAnsi="Times New Roman" w:cs="Times New Roman"/>
+          <w:b/>
+          <w:sz w:val="24"/>
+          <w:szCs w:val="24"/>
+        </w:rPr>
+      </w:pPr>
+      <w:r>
+        <w:rPr>
+          <w:rFonts w:ascii="Times New Roman" w:hAnsi="Times New Roman" w:cs="Times New Roman"/>
+          <w:b/>
+          <w:sz w:val="24"/>
+          <w:szCs w:val="24"/>
+        </w:rPr>
+        <w:t>4.6 Security</w:t>
+      </w:r>
+    </w:p>
+    <w:p>
+      <w:pPr>
+        <w:jc w:val="both"/>
+        <w:rPr>
+          <w:rFonts w:ascii="Times New Roman" w:hAnsi="Times New Roman" w:cs="Times New Roman"/>
+          <w:sz w:val="24"/>
+          <w:szCs w:val="24"/>
+        </w:rPr>
+      </w:pPr>
+      <w:r>
+        <w:rPr>
+          <w:rFonts w:ascii="Times New Roman" w:hAnsi="Times New Roman" w:cs="Times New Roman"/>
+          <w:sz w:val="24"/>
+          <w:szCs w:val="24"/>
+        </w:rPr>
+        <w:t xml:space="preserve">The decision to not store data in the web-based liver cirrhosis detection system is a critical security measure that helps protect patient privacy and confidentiality. By not retaining any uploaded </w:t>
+      </w:r>
+      <w:r>
+        <w:rPr>
+          <w:rFonts w:ascii="Times New Roman" w:hAnsi="Times New Roman" w:cs="Times New Roman"/>
+          <w:sz w:val="24"/>
+          <w:szCs w:val="24"/>
+        </w:rPr>
+        <w:lastRenderedPageBreak/>
+        <w:t>images or diagnostic results, the system ensures that sensitive medical information is not stored or at risk of being ac</w:t>
+      </w:r>
+      <w:r>
+        <w:rPr>
+          <w:rFonts w:ascii="Times New Roman" w:hAnsi="Times New Roman" w:cs="Times New Roman"/>
+          <w:sz w:val="24"/>
+          <w:szCs w:val="24"/>
+        </w:rPr>
+        <w:t>cessed by unauthorized parties.</w:t>
+      </w:r>
+    </w:p>
+    <w:p>
+      <w:pPr>
+        <w:jc w:val="both"/>
+        <w:rPr>
+          <w:rFonts w:ascii="Times New Roman" w:hAnsi="Times New Roman" w:cs="Times New Roman"/>
+          <w:sz w:val="24"/>
+          <w:szCs w:val="24"/>
+        </w:rPr>
+      </w:pPr>
+      <w:r>
+        <w:rPr>
+          <w:rFonts w:ascii="Times New Roman" w:hAnsi="Times New Roman" w:cs="Times New Roman"/>
+          <w:sz w:val="24"/>
+          <w:szCs w:val="24"/>
+        </w:rPr>
+        <w:t xml:space="preserve">This approach to security is in line with best practices for handling medical data, as it minimizes the potential impact of data breaches or security vulnerabilities. It also helps to comply </w:t>
+      </w:r>
+      <w:r>
+        <w:rPr>
+          <w:rFonts w:ascii="Times New Roman" w:hAnsi="Times New Roman" w:cs="Times New Roman"/>
+          <w:sz w:val="24"/>
+          <w:szCs w:val="24"/>
+        </w:rPr>
+        <w:t xml:space="preserve">with regulations and standards </w:t>
+      </w:r>
+      <w:r>
+        <w:rPr>
+          <w:rFonts w:ascii="Times New Roman" w:hAnsi="Times New Roman" w:cs="Times New Roman"/>
+          <w:sz w:val="24"/>
+          <w:szCs w:val="24"/>
+        </w:rPr>
+        <w:t>which require strict measures to</w:t>
+      </w:r>
+      <w:r>
+        <w:rPr>
+          <w:rFonts w:ascii="Times New Roman" w:hAnsi="Times New Roman" w:cs="Times New Roman"/>
+          <w:sz w:val="24"/>
+          <w:szCs w:val="24"/>
+        </w:rPr>
+        <w:t xml:space="preserve"> safeguard patient information.</w:t>
+      </w:r>
+    </w:p>
+    <w:p>
+      <w:pPr>
+        <w:jc w:val="both"/>
+        <w:rPr>
+          <w:rFonts w:ascii="Times New Roman" w:hAnsi="Times New Roman" w:cs="Times New Roman"/>
+          <w:sz w:val="24"/>
+          <w:szCs w:val="24"/>
+        </w:rPr>
+      </w:pPr>
+      <w:r>
+        <w:rPr>
+          <w:rFonts w:ascii="Times New Roman" w:hAnsi="Times New Roman" w:cs="Times New Roman"/>
+          <w:sz w:val="24"/>
+          <w:szCs w:val="24"/>
+        </w:rPr>
+        <w:t>Furthermore, not storing data simplifies the system's architecture and reduces the need for complex data management and security measures. This can lead to a more streamlined and efficient system overall, benefi</w:t>
+      </w:r>
+      <w:r>
+        <w:rPr>
+          <w:rFonts w:ascii="Times New Roman" w:hAnsi="Times New Roman" w:cs="Times New Roman"/>
+          <w:sz w:val="24"/>
+          <w:szCs w:val="24"/>
+        </w:rPr>
+        <w:t>ting both users and developers.</w:t>
+      </w:r>
       <w:bookmarkStart w:id="0" w:name="_GoBack"/>
       <w:bookmarkEnd w:id="0"/>
     </w:p>
